--- a/course reviews/Student_65_Course_200.docx
+++ b/course reviews/Student_65_Course_200.docx
@@ -4,25 +4,33 @@
   <w:body>
     <w:p>
       <w:r>
-        <w:t>Year of study: Senior</w:t>
+        <w:t>Year of study: Junior</w:t>
       </w:r>
     </w:p>
     <w:p>
       <w:r>
-        <w:t>1) EE 203</w:t>
-        <w:br/>
-        <w:t>2) Sir Hassan can get a bit over-whelming at times, often though, that’s primarily because of his Giki + John Hopkins flex, along with his many expectations from his students. He teaches well as a whole, if you keep up with the classes like *dont miss it* you’ll be fine along with end of chapter questions to brush up.</w:t>
-        <w:br/>
-        <w:t>3) Difficulty : 3</w:t>
+        <w:t>Semesters offered: summer</w:t>
       </w:r>
     </w:p>
     <w:p>
       <w:r>
-        <w:t>Gpa: 1) EE 201</w:t>
+        <w:t>Course aliases: neuroscience, comp neuro</w:t>
+      </w:r>
+    </w:p>
+    <w:p>
+      <w:r>
+        <w:t>Course review:</w:t>
         <w:br/>
-        <w:t>2) Given that it’s online, means are gonna be soaring high but yes the course itself builds basics of programming and as long as you go through the book saath saath and get done with the assignments alongside it’ll be good to go.</w:t>
+        <w:t>1) Introduction to Computational Neuroscience (BIO 438)</w:t>
         <w:br/>
-        <w:t>3) Difficulty : 2</w:t>
+        <w:t>2)This course serves as a solid introduction to computational neuroscience, blending basic neuroscience with computational techniques. The course is structured with quizzes, a final, and potentially a midterm, making the pacing reasonable but still requiring consistent study. The absence of a permanent instructor might lead to some variability in teaching style, but the foundational curriculum is designed to be comprehensible and moderately challenging. It's an excellent choice for students who have some background in biology or computer science and are looking to expand their knowledge without too much stress.</w:t>
+        <w:br/>
+        <w:t>3) Course difficulty was a 4.</w:t>
+      </w:r>
+    </w:p>
+    <w:p>
+      <w:r>
+        <w:t>GPA: 3.30-3.60</w:t>
       </w:r>
     </w:p>
     <w:sectPr>
